--- a/NetworkPort_Configuration.docx
+++ b/NetworkPort_Configuration.docx
@@ -195,7 +195,7 @@
           <w:noProof/>
         </w:rPr>
         <w:drawing>
-          <wp:inline distT="0" distB="0" distL="0" distR="0" wp14:anchorId="75FA4467" wp14:editId="322D556A">
+          <wp:inline distT="0" distB="0" distL="0" distR="0" wp14:anchorId="75FA4467" wp14:editId="159B93DF">
             <wp:extent cx="5760720" cy="3841750"/>
             <wp:effectExtent l="0" t="0" r="0" b="6350"/>
             <wp:docPr id="1725761478" name="Picture 1"/>
@@ -255,7 +255,7 @@
           <w:rFonts w:ascii="Courier New" w:hAnsi="Courier New" w:cs="Courier New"/>
           <w:lang w:val="en-US"/>
         </w:rPr>
-        <w:t>&gt;</w:t>
+        <w:t xml:space="preserve">&gt; </w:t>
       </w:r>
       <w:r>
         <w:rPr>
@@ -269,13 +269,6 @@
           <w:rFonts w:ascii="Courier New" w:hAnsi="Courier New" w:cs="Courier New"/>
           <w:lang w:val="en-US"/>
         </w:rPr>
-        <w:t xml:space="preserve"> </w:t>
-      </w:r>
-      <w:r>
-        <w:rPr>
-          <w:rFonts w:ascii="Courier New" w:hAnsi="Courier New" w:cs="Courier New"/>
-          <w:lang w:val="en-US"/>
-        </w:rPr>
         <w:t>Get</w:t>
       </w:r>
       <w:proofErr w:type="gramEnd"/>
@@ -324,6 +317,13 @@
           <w:lang w:val="en-US"/>
         </w:rPr>
         <w:br/>
+      </w:r>
+      <w:proofErr w:type="gramStart"/>
+      <w:r>
+        <w:rPr>
+          <w:rFonts w:ascii="Courier New" w:hAnsi="Courier New" w:cs="Courier New"/>
+          <w:lang w:val="en-US"/>
+        </w:rPr>
         <w:t xml:space="preserve">&gt; </w:t>
       </w:r>
       <w:r>
@@ -331,7 +331,15 @@
           <w:rFonts w:ascii="Courier New" w:hAnsi="Courier New" w:cs="Courier New"/>
           <w:lang w:val="en-US"/>
         </w:rPr>
-        <w:t xml:space="preserve"> Get-</w:t>
+        <w:t xml:space="preserve"> Get</w:t>
+      </w:r>
+      <w:proofErr w:type="gramEnd"/>
+      <w:r>
+        <w:rPr>
+          <w:rFonts w:ascii="Courier New" w:hAnsi="Courier New" w:cs="Courier New"/>
+          <w:lang w:val="en-US"/>
+        </w:rPr>
+        <w:t>-</w:t>
       </w:r>
       <w:proofErr w:type="spellStart"/>
       <w:r>
@@ -417,14 +425,30 @@
           <w:lang w:val="en-US"/>
         </w:rPr>
         <w:br/>
-        <w:t xml:space="preserve">   </w:t>
-      </w:r>
-      <w:r>
-        <w:rPr>
-          <w:rFonts w:ascii="Courier New" w:hAnsi="Courier New" w:cs="Courier New"/>
-          <w:lang w:val="en-US"/>
-        </w:rPr>
-        <w:t>,@{Name = '</w:t>
+        <w:t xml:space="preserve"> </w:t>
+      </w:r>
+      <w:proofErr w:type="gramStart"/>
+      <w:r>
+        <w:rPr>
+          <w:rFonts w:ascii="Courier New" w:hAnsi="Courier New" w:cs="Courier New"/>
+          <w:lang w:val="en-US"/>
+        </w:rPr>
+        <w:t xml:space="preserve">  </w:t>
+      </w:r>
+      <w:r>
+        <w:rPr>
+          <w:rFonts w:ascii="Courier New" w:hAnsi="Courier New" w:cs="Courier New"/>
+          <w:lang w:val="en-US"/>
+        </w:rPr>
+        <w:t>,</w:t>
+      </w:r>
+      <w:proofErr w:type="gramEnd"/>
+      <w:r>
+        <w:rPr>
+          <w:rFonts w:ascii="Courier New" w:hAnsi="Courier New" w:cs="Courier New"/>
+          <w:lang w:val="en-US"/>
+        </w:rPr>
+        <w:t>@{Name = '</w:t>
       </w:r>
       <w:proofErr w:type="spellStart"/>
       <w:r>
@@ -448,14 +472,38 @@
           <w:lang w:val="en-US"/>
         </w:rPr>
         <w:br/>
-        <w:t xml:space="preserve">   </w:t>
-      </w:r>
-      <w:r>
-        <w:rPr>
-          <w:rFonts w:ascii="Courier New" w:hAnsi="Courier New" w:cs="Courier New"/>
-          <w:lang w:val="en-US"/>
-        </w:rPr>
-        <w:t>;Expression = {(Get-Process -Id $_.</w:t>
+        <w:t xml:space="preserve"> </w:t>
+      </w:r>
+      <w:proofErr w:type="gramStart"/>
+      <w:r>
+        <w:rPr>
+          <w:rFonts w:ascii="Courier New" w:hAnsi="Courier New" w:cs="Courier New"/>
+          <w:lang w:val="en-US"/>
+        </w:rPr>
+        <w:t xml:space="preserve">  </w:t>
+      </w:r>
+      <w:r>
+        <w:rPr>
+          <w:rFonts w:ascii="Courier New" w:hAnsi="Courier New" w:cs="Courier New"/>
+          <w:lang w:val="en-US"/>
+        </w:rPr>
+        <w:t>;Expression</w:t>
+      </w:r>
+      <w:proofErr w:type="gramEnd"/>
+      <w:r>
+        <w:rPr>
+          <w:rFonts w:ascii="Courier New" w:hAnsi="Courier New" w:cs="Courier New"/>
+          <w:lang w:val="en-US"/>
+        </w:rPr>
+        <w:t xml:space="preserve"> = {(Get-Process -Id $</w:t>
+      </w:r>
+      <w:proofErr w:type="gramStart"/>
+      <w:r>
+        <w:rPr>
+          <w:rFonts w:ascii="Courier New" w:hAnsi="Courier New" w:cs="Courier New"/>
+          <w:lang w:val="en-US"/>
+        </w:rPr>
+        <w:t>_.</w:t>
       </w:r>
       <w:proofErr w:type="spellStart"/>
       <w:r>
@@ -471,7 +519,15 @@
           <w:rFonts w:ascii="Courier New" w:hAnsi="Courier New" w:cs="Courier New"/>
           <w:lang w:val="en-US"/>
         </w:rPr>
-        <w:t xml:space="preserve">).Name}} </w:t>
+        <w:t>).Name</w:t>
+      </w:r>
+      <w:proofErr w:type="gramEnd"/>
+      <w:r>
+        <w:rPr>
+          <w:rFonts w:ascii="Courier New" w:hAnsi="Courier New" w:cs="Courier New"/>
+          <w:lang w:val="en-US"/>
+        </w:rPr>
+        <w:t xml:space="preserve">}} </w:t>
       </w:r>
     </w:p>
     <w:p>
@@ -524,7 +580,22 @@
           <w:lang w:val="en-US"/>
         </w:rPr>
         <w:br/>
-        <w:t>&gt;  netstat -a</w:t>
+      </w:r>
+      <w:proofErr w:type="gramStart"/>
+      <w:r>
+        <w:rPr>
+          <w:rFonts w:ascii="Courier New" w:hAnsi="Courier New" w:cs="Courier New"/>
+          <w:lang w:val="en-US"/>
+        </w:rPr>
+        <w:t>&gt;  netstat</w:t>
+      </w:r>
+      <w:proofErr w:type="gramEnd"/>
+      <w:r>
+        <w:rPr>
+          <w:rFonts w:ascii="Courier New" w:hAnsi="Courier New" w:cs="Courier New"/>
+          <w:lang w:val="en-US"/>
+        </w:rPr>
+        <w:t xml:space="preserve"> -a</w:t>
       </w:r>
       <w:r>
         <w:rPr>
@@ -532,7 +603,22 @@
           <w:lang w:val="en-US"/>
         </w:rPr>
         <w:br/>
-        <w:t>&gt;  netstat -</w:t>
+      </w:r>
+      <w:proofErr w:type="gramStart"/>
+      <w:r>
+        <w:rPr>
+          <w:rFonts w:ascii="Courier New" w:hAnsi="Courier New" w:cs="Courier New"/>
+          <w:lang w:val="en-US"/>
+        </w:rPr>
+        <w:t>&gt;  netstat</w:t>
+      </w:r>
+      <w:proofErr w:type="gramEnd"/>
+      <w:r>
+        <w:rPr>
+          <w:rFonts w:ascii="Courier New" w:hAnsi="Courier New" w:cs="Courier New"/>
+          <w:lang w:val="en-US"/>
+        </w:rPr>
+        <w:t xml:space="preserve"> -</w:t>
       </w:r>
       <w:proofErr w:type="spellStart"/>
       <w:r>
@@ -704,7 +790,7 @@
           <w:noProof/>
         </w:rPr>
         <w:drawing>
-          <wp:inline distT="0" distB="0" distL="0" distR="0" wp14:anchorId="519DE945" wp14:editId="2B8D8F82">
+          <wp:inline distT="0" distB="0" distL="0" distR="0" wp14:anchorId="519DE945" wp14:editId="2726C68B">
             <wp:extent cx="5760720" cy="614680"/>
             <wp:effectExtent l="0" t="0" r="0" b="0"/>
             <wp:docPr id="1052942387" name="Picture 3"/>
@@ -986,8 +1072,228 @@
         </w:rPr>
       </w:pPr>
     </w:p>
+    <w:p>
+      <w:pPr>
+        <w:rPr>
+          <w:sz w:val="16"/>
+          <w:szCs w:val="16"/>
+        </w:rPr>
+      </w:pPr>
+      <w:r>
+        <w:rPr>
+          <w:noProof/>
+        </w:rPr>
+        <w:lastRenderedPageBreak/>
+        <mc:AlternateContent>
+          <mc:Choice Requires="wps">
+            <w:drawing>
+              <wp:anchor distT="0" distB="0" distL="114300" distR="114300" simplePos="0" relativeHeight="251667456" behindDoc="0" locked="0" layoutInCell="1" allowOverlap="1" wp14:anchorId="7AC42310" wp14:editId="4DC1E787">
+                <wp:simplePos x="0" y="0"/>
+                <wp:positionH relativeFrom="column">
+                  <wp:posOffset>2641600</wp:posOffset>
+                </wp:positionH>
+                <wp:positionV relativeFrom="paragraph">
+                  <wp:posOffset>1568450</wp:posOffset>
+                </wp:positionV>
+                <wp:extent cx="854075" cy="45719"/>
+                <wp:effectExtent l="0" t="0" r="3175" b="0"/>
+                <wp:wrapNone/>
+                <wp:docPr id="1916669698" name="Rectangle 4"/>
+                <wp:cNvGraphicFramePr/>
+                <a:graphic xmlns:a="http://schemas.openxmlformats.org/drawingml/2006/main">
+                  <a:graphicData uri="http://schemas.microsoft.com/office/word/2010/wordprocessingShape">
+                    <wps:wsp>
+                      <wps:cNvSpPr/>
+                      <wps:spPr>
+                        <a:xfrm>
+                          <a:off x="0" y="0"/>
+                          <a:ext cx="854075" cy="45719"/>
+                        </a:xfrm>
+                        <a:prstGeom prst="rect">
+                          <a:avLst/>
+                        </a:prstGeom>
+                        <a:ln>
+                          <a:noFill/>
+                        </a:ln>
+                      </wps:spPr>
+                      <wps:style>
+                        <a:lnRef idx="2">
+                          <a:schemeClr val="accent4">
+                            <a:shade val="15000"/>
+                          </a:schemeClr>
+                        </a:lnRef>
+                        <a:fillRef idx="1">
+                          <a:schemeClr val="accent4"/>
+                        </a:fillRef>
+                        <a:effectRef idx="0">
+                          <a:schemeClr val="accent4"/>
+                        </a:effectRef>
+                        <a:fontRef idx="minor">
+                          <a:schemeClr val="lt1"/>
+                        </a:fontRef>
+                      </wps:style>
+                      <wps:bodyPr rot="0" spcFirstLastPara="0" vertOverflow="overflow" horzOverflow="overflow" vert="horz" wrap="square" lIns="91440" tIns="45720" rIns="91440" bIns="45720" numCol="1" spcCol="0" rtlCol="0" fromWordArt="0" anchor="ctr" anchorCtr="0" forceAA="0" compatLnSpc="1">
+                        <a:prstTxWarp prst="textNoShape">
+                          <a:avLst/>
+                        </a:prstTxWarp>
+                        <a:noAutofit/>
+                      </wps:bodyPr>
+                    </wps:wsp>
+                  </a:graphicData>
+                </a:graphic>
+              </wp:anchor>
+            </w:drawing>
+          </mc:Choice>
+          <mc:Fallback>
+            <w:pict>
+              <v:rect w14:anchorId="1829DF0D" id="Rectangle 4" o:spid="_x0000_s1026" style="position:absolute;margin-left:208pt;margin-top:123.5pt;width:67.25pt;height:3.6pt;z-index:251667456;visibility:visible;mso-wrap-style:square;mso-wrap-distance-left:9pt;mso-wrap-distance-top:0;mso-wrap-distance-right:9pt;mso-wrap-distance-bottom:0;mso-position-horizontal:absolute;mso-position-horizontal-relative:text;mso-position-vertical:absolute;mso-position-vertical-relative:text;v-text-anchor:middle" o:gfxdata="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" fillcolor="#ffc000 [3207]" stroked="f" strokeweight="1pt"/>
+            </w:pict>
+          </mc:Fallback>
+        </mc:AlternateContent>
+      </w:r>
+      <w:r>
+        <w:rPr>
+          <w:noProof/>
+        </w:rPr>
+        <mc:AlternateContent>
+          <mc:Choice Requires="wps">
+            <w:drawing>
+              <wp:anchor distT="0" distB="0" distL="114300" distR="114300" simplePos="0" relativeHeight="251665408" behindDoc="0" locked="0" layoutInCell="1" allowOverlap="1" wp14:anchorId="0881406E" wp14:editId="3E57AF54">
+                <wp:simplePos x="0" y="0"/>
+                <wp:positionH relativeFrom="column">
+                  <wp:posOffset>2635250</wp:posOffset>
+                </wp:positionH>
+                <wp:positionV relativeFrom="paragraph">
+                  <wp:posOffset>1492250</wp:posOffset>
+                </wp:positionV>
+                <wp:extent cx="854075" cy="45719"/>
+                <wp:effectExtent l="0" t="0" r="3175" b="0"/>
+                <wp:wrapNone/>
+                <wp:docPr id="1569957793" name="Rectangle 4"/>
+                <wp:cNvGraphicFramePr/>
+                <a:graphic xmlns:a="http://schemas.openxmlformats.org/drawingml/2006/main">
+                  <a:graphicData uri="http://schemas.microsoft.com/office/word/2010/wordprocessingShape">
+                    <wps:wsp>
+                      <wps:cNvSpPr/>
+                      <wps:spPr>
+                        <a:xfrm>
+                          <a:off x="0" y="0"/>
+                          <a:ext cx="854075" cy="45719"/>
+                        </a:xfrm>
+                        <a:prstGeom prst="rect">
+                          <a:avLst/>
+                        </a:prstGeom>
+                        <a:ln>
+                          <a:noFill/>
+                        </a:ln>
+                      </wps:spPr>
+                      <wps:style>
+                        <a:lnRef idx="2">
+                          <a:schemeClr val="accent4">
+                            <a:shade val="15000"/>
+                          </a:schemeClr>
+                        </a:lnRef>
+                        <a:fillRef idx="1">
+                          <a:schemeClr val="accent4"/>
+                        </a:fillRef>
+                        <a:effectRef idx="0">
+                          <a:schemeClr val="accent4"/>
+                        </a:effectRef>
+                        <a:fontRef idx="minor">
+                          <a:schemeClr val="lt1"/>
+                        </a:fontRef>
+                      </wps:style>
+                      <wps:bodyPr rot="0" spcFirstLastPara="0" vertOverflow="overflow" horzOverflow="overflow" vert="horz" wrap="square" lIns="91440" tIns="45720" rIns="91440" bIns="45720" numCol="1" spcCol="0" rtlCol="0" fromWordArt="0" anchor="ctr" anchorCtr="0" forceAA="0" compatLnSpc="1">
+                        <a:prstTxWarp prst="textNoShape">
+                          <a:avLst/>
+                        </a:prstTxWarp>
+                        <a:noAutofit/>
+                      </wps:bodyPr>
+                    </wps:wsp>
+                  </a:graphicData>
+                </a:graphic>
+              </wp:anchor>
+            </w:drawing>
+          </mc:Choice>
+          <mc:Fallback>
+            <w:pict>
+              <v:rect w14:anchorId="66D68536" id="Rectangle 4" o:spid="_x0000_s1026" style="position:absolute;margin-left:207.5pt;margin-top:117.5pt;width:67.25pt;height:3.6pt;z-index:251665408;visibility:visible;mso-wrap-style:square;mso-wrap-distance-left:9pt;mso-wrap-distance-top:0;mso-wrap-distance-right:9pt;mso-wrap-distance-bottom:0;mso-position-horizontal:absolute;mso-position-horizontal-relative:text;mso-position-vertical:absolute;mso-position-vertical-relative:text;v-text-anchor:middle" o:gfxdata="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" fillcolor="#ffc000 [3207]" stroked="f" strokeweight="1pt"/>
+            </w:pict>
+          </mc:Fallback>
+        </mc:AlternateContent>
+      </w:r>
+      <w:r>
+        <w:rPr>
+          <w:noProof/>
+          <w:lang w:val="en-US"/>
+        </w:rPr>
+        <w:drawing>
+          <wp:inline distT="0" distB="0" distL="0" distR="0" wp14:anchorId="5B34B696" wp14:editId="4FB32888">
+            <wp:extent cx="5760720" cy="3048000"/>
+            <wp:effectExtent l="0" t="0" r="0" b="0"/>
+            <wp:docPr id="1920355180" name="Picture 4"/>
+            <wp:cNvGraphicFramePr>
+              <a:graphicFrameLocks xmlns:a="http://schemas.openxmlformats.org/drawingml/2006/main" noChangeAspect="1"/>
+            </wp:cNvGraphicFramePr>
+            <a:graphic xmlns:a="http://schemas.openxmlformats.org/drawingml/2006/main">
+              <a:graphicData uri="http://schemas.openxmlformats.org/drawingml/2006/picture">
+                <pic:pic xmlns:pic="http://schemas.openxmlformats.org/drawingml/2006/picture">
+                  <pic:nvPicPr>
+                    <pic:cNvPr id="1920355180" name="Picture 1920355180"/>
+                    <pic:cNvPicPr/>
+                  </pic:nvPicPr>
+                  <pic:blipFill>
+                    <a:blip r:embed="rId10" cstate="print">
+                      <a:extLst>
+                        <a:ext uri="{28A0092B-C50C-407E-A947-70E740481C1C}">
+                          <a14:useLocalDpi xmlns:a14="http://schemas.microsoft.com/office/drawing/2010/main" val="0"/>
+                        </a:ext>
+                      </a:extLst>
+                    </a:blip>
+                    <a:stretch>
+                      <a:fillRect/>
+                    </a:stretch>
+                  </pic:blipFill>
+                  <pic:spPr>
+                    <a:xfrm>
+                      <a:off x="0" y="0"/>
+                      <a:ext cx="5760720" cy="3048000"/>
+                    </a:xfrm>
+                    <a:prstGeom prst="rect">
+                      <a:avLst/>
+                    </a:prstGeom>
+                  </pic:spPr>
+                </pic:pic>
+              </a:graphicData>
+            </a:graphic>
+          </wp:inline>
+        </w:drawing>
+      </w:r>
+      <w:r>
+        <w:rPr>
+          <w:lang w:val="en-US"/>
+        </w:rPr>
+        <w:br/>
+      </w:r>
+      <w:proofErr w:type="spellStart"/>
+      <w:r>
+        <w:rPr>
+          <w:sz w:val="16"/>
+          <w:szCs w:val="16"/>
+        </w:rPr>
+        <w:t>ActivTrades</w:t>
+      </w:r>
+      <w:proofErr w:type="spellEnd"/>
+    </w:p>
+    <w:p>
+      <w:pPr>
+        <w:rPr>
+          <w:lang w:val="en-US"/>
+        </w:rPr>
+      </w:pPr>
+    </w:p>
     <w:sectPr>
-      <w:footerReference w:type="default" r:id="rId10"/>
+      <w:footerReference w:type="default" r:id="rId11"/>
       <w:pgSz w:w="11906" w:h="16838"/>
       <w:pgMar w:top="1417" w:right="1417" w:bottom="1134" w:left="1417" w:header="708" w:footer="708" w:gutter="0"/>
       <w:cols w:space="708"/>
@@ -1763,6 +2069,7 @@
   <w:style w:type="character" w:default="1" w:styleId="DefaultParagraphFont">
     <w:name w:val="Default Paragraph Font"/>
     <w:uiPriority w:val="1"/>
+    <w:semiHidden/>
     <w:unhideWhenUsed/>
   </w:style>
   <w:style w:type="table" w:default="1" w:styleId="TableNormal">

--- a/NetworkPort_Configuration.docx
+++ b/NetworkPort_Configuration.docx
@@ -195,7 +195,7 @@
           <w:noProof/>
         </w:rPr>
         <w:drawing>
-          <wp:inline distT="0" distB="0" distL="0" distR="0" wp14:anchorId="75FA4467" wp14:editId="159B93DF">
+          <wp:inline distT="0" distB="0" distL="0" distR="0" wp14:anchorId="75FA4467" wp14:editId="2F9A30F5">
             <wp:extent cx="5760720" cy="3841750"/>
             <wp:effectExtent l="0" t="0" r="0" b="6350"/>
             <wp:docPr id="1725761478" name="Picture 1"/>
@@ -238,9 +238,19 @@
       </w:r>
     </w:p>
     <w:p>
-      <w:r>
+      <w:pPr>
+        <w:rPr>
+          <w:lang w:val="en-US"/>
+        </w:rPr>
+      </w:pPr>
+      <w:proofErr w:type="gramStart"/>
+      <w:r>
+        <w:rPr>
+          <w:lang w:val="en-US"/>
+        </w:rPr>
         <w:t>PowerShell  commands</w:t>
       </w:r>
+      <w:proofErr w:type="gramEnd"/>
     </w:p>
     <w:p>
       <w:pPr>
@@ -785,12 +795,17 @@
       </w:r>
     </w:p>
     <w:p>
+      <w:pPr>
+        <w:rPr>
+          <w:lang w:val="en-US"/>
+        </w:rPr>
+      </w:pPr>
       <w:r>
         <w:rPr>
           <w:noProof/>
         </w:rPr>
         <w:drawing>
-          <wp:inline distT="0" distB="0" distL="0" distR="0" wp14:anchorId="519DE945" wp14:editId="2726C68B">
+          <wp:inline distT="0" distB="0" distL="0" distR="0" wp14:anchorId="519DE945" wp14:editId="76DDA1EE">
             <wp:extent cx="5760720" cy="614680"/>
             <wp:effectExtent l="0" t="0" r="0" b="0"/>
             <wp:docPr id="1052942387" name="Picture 3"/>
@@ -832,14 +847,28 @@
         </w:drawing>
       </w:r>
       <w:r>
+        <w:rPr>
+          <w:lang w:val="en-US"/>
+        </w:rPr>
         <w:br/>
       </w:r>
+      <w:proofErr w:type="spellStart"/>
       <w:r>
         <w:rPr>
           <w:sz w:val="16"/>
           <w:szCs w:val="16"/>
-        </w:rPr>
-        <w:t>fx flat</w:t>
+          <w:lang w:val="en-US"/>
+        </w:rPr>
+        <w:t>fx</w:t>
+      </w:r>
+      <w:proofErr w:type="spellEnd"/>
+      <w:r>
+        <w:rPr>
+          <w:sz w:val="16"/>
+          <w:szCs w:val="16"/>
+          <w:lang w:val="en-US"/>
+        </w:rPr>
+        <w:t xml:space="preserve"> flat</w:t>
       </w:r>
     </w:p>
     <w:p>
@@ -1067,13 +1096,45 @@
     </w:p>
     <w:p>
       <w:pPr>
-        <w:rPr>
-          <w:lang w:val="en-US"/>
-        </w:rPr>
-      </w:pPr>
-    </w:p>
-    <w:p>
-      <w:pPr>
+        <w:spacing w:line="240" w:lineRule="auto"/>
+        <w:rPr>
+          <w:lang w:val="en-US"/>
+        </w:rPr>
+      </w:pPr>
+    </w:p>
+    <w:p>
+      <w:pPr>
+        <w:spacing w:line="240" w:lineRule="auto"/>
+        <w:rPr>
+          <w:lang w:val="en-US"/>
+        </w:rPr>
+      </w:pPr>
+    </w:p>
+    <w:p>
+      <w:pPr>
+        <w:rPr>
+          <w:lang w:val="en-US"/>
+        </w:rPr>
+      </w:pPr>
+      <w:r>
+        <w:rPr>
+          <w:lang w:val="en-US"/>
+        </w:rPr>
+        <w:br w:type="page"/>
+      </w:r>
+    </w:p>
+    <w:p>
+      <w:pPr>
+        <w:spacing w:line="240" w:lineRule="auto"/>
+        <w:rPr>
+          <w:noProof/>
+          <w:lang w:val="en-US"/>
+        </w:rPr>
+      </w:pPr>
+    </w:p>
+    <w:p>
+      <w:pPr>
+        <w:spacing w:line="240" w:lineRule="auto"/>
         <w:rPr>
           <w:sz w:val="16"/>
           <w:szCs w:val="16"/>
@@ -1082,8 +1143,107 @@
       <w:r>
         <w:rPr>
           <w:noProof/>
-        </w:rPr>
-        <w:lastRenderedPageBreak/>
+          <w:lang w:val="en-US"/>
+        </w:rPr>
+        <w:drawing>
+          <wp:inline distT="0" distB="0" distL="0" distR="0" wp14:anchorId="0E913CF3" wp14:editId="1CDFFC6E">
+            <wp:extent cx="5729713" cy="1555750"/>
+            <wp:effectExtent l="0" t="0" r="4445" b="6350"/>
+            <wp:docPr id="1463796205" name="Picture 10"/>
+            <wp:cNvGraphicFramePr>
+              <a:graphicFrameLocks xmlns:a="http://schemas.openxmlformats.org/drawingml/2006/main" noChangeAspect="1"/>
+            </wp:cNvGraphicFramePr>
+            <a:graphic xmlns:a="http://schemas.openxmlformats.org/drawingml/2006/main">
+              <a:graphicData uri="http://schemas.openxmlformats.org/drawingml/2006/picture">
+                <pic:pic xmlns:pic="http://schemas.openxmlformats.org/drawingml/2006/picture">
+                  <pic:nvPicPr>
+                    <pic:cNvPr id="0" name="Picture 4"/>
+                    <pic:cNvPicPr>
+                      <a:picLocks noChangeAspect="1" noChangeArrowheads="1"/>
+                    </pic:cNvPicPr>
+                  </pic:nvPicPr>
+                  <pic:blipFill>
+                    <a:blip r:embed="rId10">
+                      <a:extLst>
+                        <a:ext uri="{28A0092B-C50C-407E-A947-70E740481C1C}">
+                          <a14:useLocalDpi xmlns:a14="http://schemas.microsoft.com/office/drawing/2010/main" val="0"/>
+                        </a:ext>
+                      </a:extLst>
+                    </a:blip>
+                    <a:srcRect/>
+                    <a:stretch>
+                      <a:fillRect/>
+                    </a:stretch>
+                  </pic:blipFill>
+                  <pic:spPr bwMode="auto">
+                    <a:xfrm>
+                      <a:off x="0" y="0"/>
+                      <a:ext cx="5733182" cy="1556692"/>
+                    </a:xfrm>
+                    <a:prstGeom prst="rect">
+                      <a:avLst/>
+                    </a:prstGeom>
+                    <a:noFill/>
+                    <a:ln>
+                      <a:noFill/>
+                    </a:ln>
+                  </pic:spPr>
+                </pic:pic>
+              </a:graphicData>
+            </a:graphic>
+          </wp:inline>
+        </w:drawing>
+      </w:r>
+      <w:r>
+        <w:rPr>
+          <w:lang w:val="en-US"/>
+        </w:rPr>
+        <w:br/>
+      </w:r>
+      <w:r>
+        <w:rPr>
+          <w:sz w:val="16"/>
+          <w:szCs w:val="16"/>
+        </w:rPr>
+        <w:t>GbeBrokers</w:t>
+      </w:r>
+    </w:p>
+    <w:p>
+      <w:pPr>
+        <w:spacing w:line="240" w:lineRule="auto"/>
+        <w:rPr>
+          <w:lang w:val="en-US"/>
+        </w:rPr>
+      </w:pPr>
+      <w:r>
+        <w:rPr>
+          <w:lang w:val="en-US"/>
+        </w:rPr>
+        <w:t>----</w:t>
+      </w:r>
+    </w:p>
+    <w:p>
+      <w:pPr>
+        <w:spacing w:line="240" w:lineRule="auto"/>
+        <w:rPr>
+          <w:lang w:val="en-US"/>
+        </w:rPr>
+      </w:pPr>
+    </w:p>
+    <w:p>
+      <w:pPr>
+        <w:rPr>
+          <w:b/>
+          <w:bCs/>
+          <w:color w:val="FF0000"/>
+          <w:sz w:val="16"/>
+          <w:szCs w:val="16"/>
+        </w:rPr>
+      </w:pPr>
+      <w:r>
+        <w:rPr>
+          <w:noProof/>
+        </w:rPr>
         <mc:AlternateContent>
           <mc:Choice Requires="wps">
             <w:drawing>
@@ -1228,7 +1388,7 @@
           <w:lang w:val="en-US"/>
         </w:rPr>
         <w:drawing>
-          <wp:inline distT="0" distB="0" distL="0" distR="0" wp14:anchorId="5B34B696" wp14:editId="4FB32888">
+          <wp:inline distT="0" distB="0" distL="0" distR="0" wp14:anchorId="5B34B696" wp14:editId="41D0807A">
             <wp:extent cx="5760720" cy="3048000"/>
             <wp:effectExtent l="0" t="0" r="0" b="0"/>
             <wp:docPr id="1920355180" name="Picture 4"/>
@@ -1243,7 +1403,7 @@
                     <pic:cNvPicPr/>
                   </pic:nvPicPr>
                   <pic:blipFill>
-                    <a:blip r:embed="rId10" cstate="print">
+                    <a:blip r:embed="rId11" cstate="print">
                       <a:extLst>
                         <a:ext uri="{28A0092B-C50C-407E-A947-70E740481C1C}">
                           <a14:useLocalDpi xmlns:a14="http://schemas.microsoft.com/office/drawing/2010/main" val="0"/>
@@ -1275,15 +1435,30 @@
         </w:rPr>
         <w:br/>
       </w:r>
-      <w:proofErr w:type="spellStart"/>
-      <w:r>
-        <w:rPr>
+      <w:r>
+        <w:rPr>
+          <w:b/>
+          <w:bCs/>
+          <w:color w:val="FF0000"/>
           <w:sz w:val="16"/>
           <w:szCs w:val="16"/>
         </w:rPr>
         <w:t>ActivTrades</w:t>
       </w:r>
-      <w:proofErr w:type="spellEnd"/>
+    </w:p>
+    <w:p>
+      <w:pPr>
+        <w:rPr>
+          <w:lang w:val="en-US"/>
+        </w:rPr>
+      </w:pPr>
+    </w:p>
+    <w:p>
+      <w:pPr>
+        <w:rPr>
+          <w:lang w:val="en-US"/>
+        </w:rPr>
+      </w:pPr>
     </w:p>
     <w:p>
       <w:pPr>
@@ -1293,7 +1468,7 @@
       </w:pPr>
     </w:p>
     <w:sectPr>
-      <w:footerReference w:type="default" r:id="rId11"/>
+      <w:footerReference w:type="default" r:id="rId12"/>
       <w:pgSz w:w="11906" w:h="16838"/>
       <w:pgMar w:top="1417" w:right="1417" w:bottom="1134" w:left="1417" w:header="708" w:footer="708" w:gutter="0"/>
       <w:cols w:space="708"/>

--- a/NetworkPort_Configuration.docx
+++ b/NetworkPort_Configuration.docx
@@ -195,7 +195,7 @@
           <w:noProof/>
         </w:rPr>
         <w:drawing>
-          <wp:inline distT="0" distB="0" distL="0" distR="0" wp14:anchorId="75FA4467" wp14:editId="2F9A30F5">
+          <wp:inline distT="0" distB="0" distL="0" distR="0" wp14:anchorId="75FA4467" wp14:editId="01DC1C7A">
             <wp:extent cx="5760720" cy="3841750"/>
             <wp:effectExtent l="0" t="0" r="0" b="6350"/>
             <wp:docPr id="1725761478" name="Picture 1"/>
@@ -805,7 +805,7 @@
           <w:noProof/>
         </w:rPr>
         <w:drawing>
-          <wp:inline distT="0" distB="0" distL="0" distR="0" wp14:anchorId="519DE945" wp14:editId="76DDA1EE">
+          <wp:inline distT="0" distB="0" distL="0" distR="0" wp14:anchorId="519DE945" wp14:editId="1F93BD91">
             <wp:extent cx="5760720" cy="614680"/>
             <wp:effectExtent l="0" t="0" r="0" b="0"/>
             <wp:docPr id="1052942387" name="Picture 3"/>
@@ -1031,6 +1031,7 @@
         <w:rPr>
           <w:sz w:val="16"/>
           <w:szCs w:val="16"/>
+          <w:lang w:val="en-US"/>
         </w:rPr>
       </w:pPr>
       <w:r>
@@ -1090,6 +1091,7 @@
         <w:rPr>
           <w:sz w:val="16"/>
           <w:szCs w:val="16"/>
+          <w:lang w:val="en-US"/>
         </w:rPr>
         <w:t>Vantage Market</w:t>
       </w:r>
@@ -1138,6 +1140,7 @@
         <w:rPr>
           <w:sz w:val="16"/>
           <w:szCs w:val="16"/>
+          <w:lang w:val="en-US"/>
         </w:rPr>
       </w:pPr>
       <w:r>
@@ -1200,13 +1203,16 @@
         </w:rPr>
         <w:br/>
       </w:r>
+      <w:proofErr w:type="spellStart"/>
       <w:r>
         <w:rPr>
           <w:sz w:val="16"/>
           <w:szCs w:val="16"/>
+          <w:lang w:val="en-US"/>
         </w:rPr>
         <w:t>GbeBrokers</w:t>
       </w:r>
+      <w:proofErr w:type="spellEnd"/>
     </w:p>
     <w:p>
       <w:pPr>
@@ -1238,6 +1244,7 @@
           <w:color w:val="FF0000"/>
           <w:sz w:val="16"/>
           <w:szCs w:val="16"/>
+          <w:lang w:val="en-US"/>
         </w:rPr>
       </w:pPr>
       <w:r>
@@ -1388,7 +1395,7 @@
           <w:lang w:val="en-US"/>
         </w:rPr>
         <w:drawing>
-          <wp:inline distT="0" distB="0" distL="0" distR="0" wp14:anchorId="5B34B696" wp14:editId="41D0807A">
+          <wp:inline distT="0" distB="0" distL="0" distR="0" wp14:anchorId="5B34B696" wp14:editId="21C50D16">
             <wp:extent cx="5760720" cy="3048000"/>
             <wp:effectExtent l="0" t="0" r="0" b="0"/>
             <wp:docPr id="1920355180" name="Picture 4"/>
@@ -1435,6 +1442,7 @@
         </w:rPr>
         <w:br/>
       </w:r>
+      <w:proofErr w:type="spellStart"/>
       <w:r>
         <w:rPr>
           <w:b/>
@@ -1442,9 +1450,165 @@
           <w:color w:val="FF0000"/>
           <w:sz w:val="16"/>
           <w:szCs w:val="16"/>
+          <w:lang w:val="en-US"/>
         </w:rPr>
         <w:t>ActivTrades</w:t>
       </w:r>
+      <w:proofErr w:type="spellEnd"/>
+    </w:p>
+    <w:p>
+      <w:pPr>
+        <w:rPr>
+          <w:lang w:val="en-US"/>
+        </w:rPr>
+      </w:pPr>
+    </w:p>
+    <w:p>
+      <w:pPr>
+        <w:rPr>
+          <w:lang w:val="en-US"/>
+        </w:rPr>
+      </w:pPr>
+      <w:r>
+        <w:rPr>
+          <w:lang w:val="en-US"/>
+        </w:rPr>
+        <w:br w:type="page"/>
+      </w:r>
+    </w:p>
+    <w:p>
+      <w:pPr>
+        <w:pStyle w:val="Heading1"/>
+        <w:rPr>
+          <w:lang w:val="en-US"/>
+        </w:rPr>
+      </w:pPr>
+      <w:proofErr w:type="spellStart"/>
+      <w:r>
+        <w:rPr>
+          <w:lang w:val="en-US"/>
+        </w:rPr>
+        <w:lastRenderedPageBreak/>
+        <w:t>NanoTrader</w:t>
+      </w:r>
+      <w:proofErr w:type="spellEnd"/>
+    </w:p>
+    <w:p>
+      <w:pPr>
+        <w:spacing w:after="0" w:line="240" w:lineRule="auto"/>
+        <w:rPr>
+          <w:lang w:val="en-US"/>
+        </w:rPr>
+      </w:pPr>
+      <w:r>
+        <w:rPr>
+          <w:noProof/>
+          <w:lang w:val="en-US"/>
+        </w:rPr>
+        <w:drawing>
+          <wp:inline distT="0" distB="0" distL="0" distR="0" wp14:anchorId="47FB642D" wp14:editId="2A2F6422">
+            <wp:extent cx="4686541" cy="450873"/>
+            <wp:effectExtent l="0" t="0" r="0" b="6350"/>
+            <wp:docPr id="687935998" name="Picture 6"/>
+            <wp:cNvGraphicFramePr>
+              <a:graphicFrameLocks xmlns:a="http://schemas.openxmlformats.org/drawingml/2006/main" noChangeAspect="1"/>
+            </wp:cNvGraphicFramePr>
+            <a:graphic xmlns:a="http://schemas.openxmlformats.org/drawingml/2006/main">
+              <a:graphicData uri="http://schemas.openxmlformats.org/drawingml/2006/picture">
+                <pic:pic xmlns:pic="http://schemas.openxmlformats.org/drawingml/2006/picture">
+                  <pic:nvPicPr>
+                    <pic:cNvPr id="687935998" name="Picture 687935998"/>
+                    <pic:cNvPicPr/>
+                  </pic:nvPicPr>
+                  <pic:blipFill>
+                    <a:blip r:embed="rId12">
+                      <a:extLst>
+                        <a:ext uri="{28A0092B-C50C-407E-A947-70E740481C1C}">
+                          <a14:useLocalDpi xmlns:a14="http://schemas.microsoft.com/office/drawing/2010/main" val="0"/>
+                        </a:ext>
+                      </a:extLst>
+                    </a:blip>
+                    <a:stretch>
+                      <a:fillRect/>
+                    </a:stretch>
+                  </pic:blipFill>
+                  <pic:spPr>
+                    <a:xfrm>
+                      <a:off x="0" y="0"/>
+                      <a:ext cx="4686541" cy="450873"/>
+                    </a:xfrm>
+                    <a:prstGeom prst="rect">
+                      <a:avLst/>
+                    </a:prstGeom>
+                  </pic:spPr>
+                </pic:pic>
+              </a:graphicData>
+            </a:graphic>
+          </wp:inline>
+        </w:drawing>
+      </w:r>
+      <w:r>
+        <w:rPr>
+          <w:lang w:val="en-US"/>
+        </w:rPr>
+        <w:br/>
+      </w:r>
+      <w:r>
+        <w:rPr>
+          <w:noProof/>
+          <w:lang w:val="en-US"/>
+        </w:rPr>
+        <w:drawing>
+          <wp:inline distT="0" distB="0" distL="0" distR="0" wp14:anchorId="21DF4419" wp14:editId="2390C655">
+            <wp:extent cx="4679950" cy="527050"/>
+            <wp:effectExtent l="0" t="0" r="6350" b="6350"/>
+            <wp:docPr id="1616700140" name="Picture 8"/>
+            <wp:cNvGraphicFramePr>
+              <a:graphicFrameLocks xmlns:a="http://schemas.openxmlformats.org/drawingml/2006/main" noChangeAspect="1"/>
+            </wp:cNvGraphicFramePr>
+            <a:graphic xmlns:a="http://schemas.openxmlformats.org/drawingml/2006/main">
+              <a:graphicData uri="http://schemas.openxmlformats.org/drawingml/2006/picture">
+                <pic:pic xmlns:pic="http://schemas.openxmlformats.org/drawingml/2006/picture">
+                  <pic:nvPicPr>
+                    <pic:cNvPr id="1616700140" name="Picture 1616700140"/>
+                    <pic:cNvPicPr/>
+                  </pic:nvPicPr>
+                  <pic:blipFill rotWithShape="1">
+                    <a:blip r:embed="rId13">
+                      <a:extLst>
+                        <a:ext uri="{28A0092B-C50C-407E-A947-70E740481C1C}">
+                          <a14:useLocalDpi xmlns:a14="http://schemas.microsoft.com/office/drawing/2010/main" val="0"/>
+                        </a:ext>
+                      </a:extLst>
+                    </a:blip>
+                    <a:srcRect t="3488"/>
+                    <a:stretch>
+                      <a:fillRect/>
+                    </a:stretch>
+                  </pic:blipFill>
+                  <pic:spPr bwMode="auto">
+                    <a:xfrm>
+                      <a:off x="0" y="0"/>
+                      <a:ext cx="4680192" cy="527077"/>
+                    </a:xfrm>
+                    <a:prstGeom prst="rect">
+                      <a:avLst/>
+                    </a:prstGeom>
+                    <a:ln>
+                      <a:noFill/>
+                    </a:ln>
+                    <a:extLst>
+                      <a:ext uri="{53640926-AAD7-44D8-BBD7-CCE9431645EC}">
+                        <a14:shadowObscured xmlns:a14="http://schemas.microsoft.com/office/drawing/2010/main"/>
+                      </a:ext>
+                    </a:extLst>
+                  </pic:spPr>
+                </pic:pic>
+              </a:graphicData>
+            </a:graphic>
+          </wp:inline>
+        </w:drawing>
+      </w:r>
     </w:p>
     <w:p>
       <w:pPr>
@@ -1468,7 +1632,7 @@
       </w:pPr>
     </w:p>
     <w:sectPr>
-      <w:footerReference w:type="default" r:id="rId12"/>
+      <w:footerReference w:type="default" r:id="rId14"/>
       <w:pgSz w:w="11906" w:h="16838"/>
       <w:pgMar w:top="1417" w:right="1417" w:bottom="1134" w:left="1417" w:header="708" w:footer="708" w:gutter="0"/>
       <w:cols w:space="708"/>
